--- a/templates/Raport z testu kamer ANPR Nowe Miasto_template.docx
+++ b/templates/Raport z testu kamer ANPR Nowe Miasto_template.docx
@@ -2203,13 +2203,13 @@
             </w:pPr>
             <w:r>
               <w:object w:dxaOrig="2460" w:dyaOrig="555" w14:anchorId="4C5C312E">
-                <v:shape id="ole_rId3" o:spid="_x0000_i1025" style="width:123pt;height:28.5pt" coordsize="" o:spt="100" adj="0,,0" path="" stroked="f">
+                <v:shape id="ole_rId3" o:spid="_x0000_i1025" style="width:123.05pt;height:28.45pt" coordsize="" o:spt="100" adj="0,,0" path="" stroked="f">
                   <v:stroke joinstyle="miter"/>
                   <v:imagedata r:id="rId9" o:title=""/>
                   <v:formulas/>
                   <v:path o:connecttype="segments"/>
                 </v:shape>
-                <o:OLEObject Type="Embed" ProgID="PBrush" ShapeID="ole_rId3" DrawAspect="Content" ObjectID="_1777375489" r:id="rId10"/>
+                <o:OLEObject Type="Embed" ProgID="PBrush" ShapeID="ole_rId3" DrawAspect="Content" ObjectID="_1778063282" r:id="rId10"/>
               </w:object>
             </w:r>
           </w:p>
@@ -2225,13 +2225,13 @@
             </w:pPr>
             <w:r>
               <w:object w:dxaOrig="2880" w:dyaOrig="690" w14:anchorId="07D77CF1">
-                <v:shape id="ole_rId5" o:spid="_x0000_i1026" style="width:2in;height:34.5pt" coordsize="" o:spt="100" adj="0,,0" path="" stroked="f">
+                <v:shape id="ole_rId5" o:spid="_x0000_i1026" style="width:2in;height:34.35pt" coordsize="" o:spt="100" adj="0,,0" path="" stroked="f">
                   <v:stroke joinstyle="miter"/>
                   <v:imagedata r:id="rId11" o:title=""/>
                   <v:formulas/>
                   <v:path o:connecttype="segments"/>
                 </v:shape>
-                <o:OLEObject Type="Embed" ProgID="PBrush" ShapeID="ole_rId5" DrawAspect="Content" ObjectID="_1777375490" r:id="rId12"/>
+                <o:OLEObject Type="Embed" ProgID="PBrush" ShapeID="ole_rId5" DrawAspect="Content" ObjectID="_1778063283" r:id="rId12"/>
               </w:object>
             </w:r>
           </w:p>
@@ -2249,13 +2249,13 @@
             </w:pPr>
             <w:r>
               <w:object w:dxaOrig="2505" w:dyaOrig="495" w14:anchorId="70E0EB1C">
-                <v:shape id="ole_rId7" o:spid="_x0000_i1027" style="width:124.5pt;height:24.75pt" coordsize="" o:spt="100" adj="0,,0" path="" stroked="f">
+                <v:shape id="ole_rId7" o:spid="_x0000_i1027" style="width:124.75pt;height:25.1pt" coordsize="" o:spt="100" adj="0,,0" path="" stroked="f">
                   <v:stroke joinstyle="miter"/>
                   <v:imagedata r:id="rId13" o:title=""/>
                   <v:formulas/>
                   <v:path o:connecttype="segments"/>
                 </v:shape>
-                <o:OLEObject Type="Embed" ProgID="PBrush" ShapeID="ole_rId7" DrawAspect="Content" ObjectID="_1777375491" r:id="rId14"/>
+                <o:OLEObject Type="Embed" ProgID="PBrush" ShapeID="ole_rId7" DrawAspect="Content" ObjectID="_1778063284" r:id="rId14"/>
               </w:object>
             </w:r>
           </w:p>
@@ -2271,13 +2271,13 @@
             </w:pPr>
             <w:r>
               <w:object w:dxaOrig="2445" w:dyaOrig="585" w14:anchorId="7FA88EE6">
-                <v:shape id="ole_rId9" o:spid="_x0000_i1028" style="width:123pt;height:29.25pt" coordsize="" o:spt="100" adj="0,,0" path="" stroked="f">
+                <v:shape id="ole_rId9" o:spid="_x0000_i1028" style="width:123.05pt;height:29.3pt" coordsize="" o:spt="100" adj="0,,0" path="" stroked="f">
                   <v:stroke joinstyle="miter"/>
                   <v:imagedata r:id="rId15" o:title=""/>
                   <v:formulas/>
                   <v:path o:connecttype="segments"/>
                 </v:shape>
-                <o:OLEObject Type="Embed" ProgID="PBrush" ShapeID="ole_rId9" DrawAspect="Content" ObjectID="_1777375492" r:id="rId16"/>
+                <o:OLEObject Type="Embed" ProgID="PBrush" ShapeID="ole_rId9" DrawAspect="Content" ObjectID="_1778063285" r:id="rId16"/>
               </w:object>
             </w:r>
           </w:p>
@@ -2295,13 +2295,13 @@
             </w:pPr>
             <w:r>
               <w:object w:dxaOrig="2625" w:dyaOrig="465" w14:anchorId="007F05F8">
-                <v:shape id="ole_rId11" o:spid="_x0000_i1029" style="width:131.25pt;height:23.25pt" coordsize="" o:spt="100" adj="0,,0" path="" stroked="f">
+                <v:shape id="ole_rId11" o:spid="_x0000_i1029" style="width:131.45pt;height:23.45pt" coordsize="" o:spt="100" adj="0,,0" path="" stroked="f">
                   <v:stroke joinstyle="miter"/>
                   <v:imagedata r:id="rId17" o:title=""/>
                   <v:formulas/>
                   <v:path o:connecttype="segments"/>
                 </v:shape>
-                <o:OLEObject Type="Embed" ProgID="PBrush" ShapeID="ole_rId11" DrawAspect="Content" ObjectID="_1777375493" r:id="rId18"/>
+                <o:OLEObject Type="Embed" ProgID="PBrush" ShapeID="ole_rId11" DrawAspect="Content" ObjectID="_1778063286" r:id="rId18"/>
               </w:object>
             </w:r>
           </w:p>
@@ -2317,13 +2317,13 @@
             </w:pPr>
             <w:r>
               <w:object w:dxaOrig="2550" w:dyaOrig="585" w14:anchorId="2414AAAD">
-                <v:shape id="ole_rId13" o:spid="_x0000_i1030" style="width:127.5pt;height:29.25pt" coordsize="" o:spt="100" adj="0,,0" path="" stroked="f">
+                <v:shape id="ole_rId13" o:spid="_x0000_i1030" style="width:127.25pt;height:29.3pt" coordsize="" o:spt="100" adj="0,,0" path="" stroked="f">
                   <v:stroke joinstyle="miter"/>
                   <v:imagedata r:id="rId19" o:title=""/>
                   <v:formulas/>
                   <v:path o:connecttype="segments"/>
                 </v:shape>
-                <o:OLEObject Type="Embed" ProgID="PBrush" ShapeID="ole_rId13" DrawAspect="Content" ObjectID="_1777375494" r:id="rId20"/>
+                <o:OLEObject Type="Embed" ProgID="PBrush" ShapeID="ole_rId13" DrawAspect="Content" ObjectID="_1778063287" r:id="rId20"/>
               </w:object>
             </w:r>
           </w:p>
@@ -2341,13 +2341,13 @@
             </w:pPr>
             <w:r>
               <w:object w:dxaOrig="2445" w:dyaOrig="540" w14:anchorId="47E46F70">
-                <v:shape id="ole_rId15" o:spid="_x0000_i1031" style="width:123pt;height:27pt" coordsize="" o:spt="100" adj="0,,0" path="" stroked="f">
+                <v:shape id="ole_rId15" o:spid="_x0000_i1031" style="width:123.05pt;height:26.8pt" coordsize="" o:spt="100" adj="0,,0" path="" stroked="f">
                   <v:stroke joinstyle="miter"/>
                   <v:imagedata r:id="rId21" o:title=""/>
                   <v:formulas/>
                   <v:path o:connecttype="segments"/>
                 </v:shape>
-                <o:OLEObject Type="Embed" ProgID="PBrush" ShapeID="ole_rId15" DrawAspect="Content" ObjectID="_1777375495" r:id="rId22"/>
+                <o:OLEObject Type="Embed" ProgID="PBrush" ShapeID="ole_rId15" DrawAspect="Content" ObjectID="_1778063288" r:id="rId22"/>
               </w:object>
             </w:r>
           </w:p>
@@ -2363,13 +2363,13 @@
             </w:pPr>
             <w:r>
               <w:object w:dxaOrig="2475" w:dyaOrig="585" w14:anchorId="2193F0B2">
-                <v:shape id="ole_rId17" o:spid="_x0000_i1032" style="width:123.75pt;height:29.25pt" coordsize="" o:spt="100" adj="0,,0" path="" stroked="f">
+                <v:shape id="ole_rId17" o:spid="_x0000_i1032" style="width:123.9pt;height:29.3pt" coordsize="" o:spt="100" adj="0,,0" path="" stroked="f">
                   <v:stroke joinstyle="miter"/>
                   <v:imagedata r:id="rId23" o:title=""/>
                   <v:formulas/>
                   <v:path o:connecttype="segments"/>
                 </v:shape>
-                <o:OLEObject Type="Embed" ProgID="PBrush" ShapeID="ole_rId17" DrawAspect="Content" ObjectID="_1777375496" r:id="rId24"/>
+                <o:OLEObject Type="Embed" ProgID="PBrush" ShapeID="ole_rId17" DrawAspect="Content" ObjectID="_1778063289" r:id="rId24"/>
               </w:object>
             </w:r>
           </w:p>
@@ -2387,13 +2387,13 @@
             </w:pPr>
             <w:r>
               <w:object w:dxaOrig="2430" w:dyaOrig="465" w14:anchorId="4385A618">
-                <v:shape id="ole_rId19" o:spid="_x0000_i1033" style="width:121.5pt;height:23.25pt" coordsize="" o:spt="100" adj="0,,0" path="" stroked="f">
+                <v:shape id="ole_rId19" o:spid="_x0000_i1033" style="width:121.4pt;height:23.45pt" coordsize="" o:spt="100" adj="0,,0" path="" stroked="f">
                   <v:stroke joinstyle="miter"/>
                   <v:imagedata r:id="rId25" o:title=""/>
                   <v:formulas/>
                   <v:path o:connecttype="segments"/>
                 </v:shape>
-                <o:OLEObject Type="Embed" ProgID="PBrush" ShapeID="ole_rId19" DrawAspect="Content" ObjectID="_1777375497" r:id="rId26"/>
+                <o:OLEObject Type="Embed" ProgID="PBrush" ShapeID="ole_rId19" DrawAspect="Content" ObjectID="_1778063290" r:id="rId26"/>
               </w:object>
             </w:r>
           </w:p>
@@ -2409,13 +2409,13 @@
             </w:pPr>
             <w:r>
               <w:object w:dxaOrig="2115" w:dyaOrig="420" w14:anchorId="7941C0DB">
-                <v:shape id="ole_rId21" o:spid="_x0000_i1034" style="width:106.5pt;height:21pt" coordsize="" o:spt="100" adj="0,,0" path="" stroked="f">
+                <v:shape id="ole_rId21" o:spid="_x0000_i1034" style="width:106.35pt;height:20.95pt" coordsize="" o:spt="100" adj="0,,0" path="" stroked="f">
                   <v:stroke joinstyle="miter"/>
                   <v:imagedata r:id="rId27" o:title=""/>
                   <v:formulas/>
                   <v:path o:connecttype="segments"/>
                 </v:shape>
-                <o:OLEObject Type="Embed" ProgID="PBrush" ShapeID="ole_rId21" DrawAspect="Content" ObjectID="_1777375498" r:id="rId28"/>
+                <o:OLEObject Type="Embed" ProgID="PBrush" ShapeID="ole_rId21" DrawAspect="Content" ObjectID="_1778063291" r:id="rId28"/>
               </w:object>
             </w:r>
           </w:p>
@@ -4198,7 +4198,7 @@
         </w:trPr>
         <w:tc>
           <w:tcPr>
-            <w:tcW w:w="1986" w:type="dxa"/>
+            <w:tcW w:w="1987" w:type="dxa"/>
             <w:tcBorders>
               <w:top w:val="single" w:sz="2" w:space="0" w:color="000000"/>
               <w:left w:val="single" w:sz="2" w:space="0" w:color="000000"/>
@@ -4307,7 +4307,7 @@
         </w:trPr>
         <w:tc>
           <w:tcPr>
-            <w:tcW w:w="1986" w:type="dxa"/>
+            <w:tcW w:w="1987" w:type="dxa"/>
             <w:tcBorders>
               <w:left w:val="single" w:sz="2" w:space="0" w:color="000000"/>
               <w:bottom w:val="single" w:sz="2" w:space="0" w:color="000000"/>
@@ -4372,6 +4372,38 @@
         </w:tc>
       </w:tr>
     </w:tbl>
+    <w:p>
+      <w:pPr>
+        <w:jc w:val="left"/>
+        <w:rPr>
+          <w:rFonts w:eastAsia="SimSun"/>
+          <w:lang w:eastAsia="hi-IN" w:bidi="hi-IN"/>
+        </w:rPr>
+      </w:pPr>
+      <w:r>
+        <w:rPr>
+          <w:rFonts w:eastAsia="SimSun"/>
+          <w:lang w:eastAsia="hi-IN" w:bidi="hi-IN"/>
+        </w:rPr>
+        <w:t>summary_d</w:t>
+      </w:r>
+    </w:p>
+    <w:p>
+      <w:pPr>
+        <w:jc w:val="left"/>
+        <w:rPr>
+          <w:rFonts w:eastAsia="SimSun"/>
+          <w:lang w:eastAsia="hi-IN" w:bidi="hi-IN"/>
+        </w:rPr>
+      </w:pPr>
+      <w:r>
+        <w:rPr>
+          <w:rFonts w:eastAsia="SimSun"/>
+          <w:lang w:eastAsia="hi-IN" w:bidi="hi-IN"/>
+        </w:rPr>
+        <w:t>summary_r</w:t>
+      </w:r>
+    </w:p>
     <w:p>
       <w:pPr>
         <w:suppressAutoHyphens w:val="0"/>
